--- a/projektmanagement/SeyfarthMatthiasProtokoll_03_12_2015.docx
+++ b/projektmanagement/SeyfarthMatthiasProtokoll_03_12_2015.docx
@@ -20,24 +20,285 @@
         </w:rPr>
         <w:t>.2015</w:t>
       </w:r>
+      <w:bookmarkStart w:id="0" w:name="_GoBack"/>
+      <w:bookmarkEnd w:id="0"/>
     </w:p>
     <w:p/>
     <w:p>
       <w:r>
-        <w:t>- Text schreiben fb</w:t>
-      </w:r>
-      <w:r>
-        <w:t xml:space="preserve"> (1. Wahl deutsch)</w:t>
+        <w:t>Dieses wöchentliche Meeting besitzt mehrere Schwerpunkte.</w:t>
       </w:r>
     </w:p>
     <w:p>
-      <w:r>
-        <w:t>- am 04.12. Berkling fragen wann wir den zwischenstand abgeben sollen</w:t>
+      <w:pPr>
+        <w:pStyle w:val="Listenabsatz"/>
+        <w:numPr>
+          <w:ilvl w:val="0"/>
+          <w:numId w:val="7"/>
+        </w:numPr>
+      </w:pPr>
+      <w:r>
+        <w:t>Suchanzeige für Soziale Netzwerke</w:t>
       </w:r>
     </w:p>
     <w:p>
       <w:r>
-        <w:t>- game design dokument -&gt; Gameelemente unterteilen in Design und Interaktion</w:t>
+        <w:t>Einen Text verfassen der auf soziale Netzwerke geteilt wird. Der Inhalt des Textes beschäftigt sich mit der Suche nach einem Grafikdesigner (zur Einfachheit wird nur die männliche Form verwendet). Dieser hat die Aufgabe Grafiken, Texturen und/oder Grafikelemente zu erstellen. Als Belohnung für die Arbeit kann kein Geld geboten werden. Aus diesem Grund würde dieser als Mitwirkender im Spiel aufgelistet und in der Studienarbeit vermerkt und bedankt werden.</w:t>
+      </w:r>
+    </w:p>
+    <w:p>
+      <w:r>
+        <w:t>Im Meeting wurden lediglich einzelne Aspekte</w:t>
+      </w:r>
+      <w:r>
+        <w:t xml:space="preserve"> zusammengefasst, woraus in den folgenden Tagen von Roman ein entsprechender Text verfasst wird.</w:t>
+      </w:r>
+    </w:p>
+    <w:p/>
+    <w:p>
+      <w:pPr>
+        <w:pStyle w:val="Listenabsatz"/>
+        <w:numPr>
+          <w:ilvl w:val="0"/>
+          <w:numId w:val="7"/>
+        </w:numPr>
+      </w:pPr>
+      <w:r>
+        <w:t>Wann</w:t>
+      </w:r>
+      <w:r>
+        <w:t xml:space="preserve"> muss der Zwischenstand wirklich abgegeben werden?</w:t>
+      </w:r>
+    </w:p>
+    <w:p>
+      <w:r>
+        <w:t xml:space="preserve">Dieser Punkt behandelt das Abgabedatum  und den Umfang des Zwischenstandes. Hierbei hat sich Roman die Aufgabe gestellt am 04.12.2015 deswegen nachzufragen. </w:t>
+      </w:r>
+    </w:p>
+    <w:p/>
+    <w:p>
+      <w:pPr>
+        <w:pStyle w:val="Listenabsatz"/>
+        <w:numPr>
+          <w:ilvl w:val="0"/>
+          <w:numId w:val="7"/>
+        </w:numPr>
+      </w:pPr>
+      <w:r>
+        <w:t>Umstrukturierung des Game Design Dokuments</w:t>
+      </w:r>
+    </w:p>
+    <w:p>
+      <w:r>
+        <w:t xml:space="preserve">Dieser Punkt bezieht sich auf die Strukturierung der Game Elemente. Diese wurden korrekt beschrieben nach Aussehen und Interaktionsmöglichkeit. Allerdings ist keine klare Trennung der beiden Elemente zu erkennen.  Um eine klar definierte Struktur in den Game Elemente zu bringen erfolgt auf Wunsch und mit Zustimmung beider Bearbeiter eine Änderung. </w:t>
+      </w:r>
+      <w:r>
+        <w:t>Die Game Elemente werden immer mit den Interaktionsmöglichkeiten starten. Ein Absatz leitet den B</w:t>
+      </w:r>
+      <w:r>
+        <w:t>ereich der</w:t>
+      </w:r>
+      <w:r>
+        <w:t xml:space="preserve"> Darstellung ein.</w:t>
+      </w:r>
+    </w:p>
+    <w:p/>
+    <w:p>
+      <w:pPr>
+        <w:pStyle w:val="Listenabsatz"/>
+        <w:numPr>
+          <w:ilvl w:val="0"/>
+          <w:numId w:val="7"/>
+        </w:numPr>
+      </w:pPr>
+      <w:r>
+        <w:t xml:space="preserve">Asset-Spende von </w:t>
+      </w:r>
+      <w:proofErr w:type="spellStart"/>
+      <w:r>
+        <w:t>Unity</w:t>
+      </w:r>
+      <w:proofErr w:type="spellEnd"/>
+      <w:r>
+        <w:t xml:space="preserve"> Publisher anfragen</w:t>
+      </w:r>
+    </w:p>
+    <w:p>
+      <w:r>
+        <w:t xml:space="preserve">Prof. Dr. Freudenmann wurde Mitte des 5. Semestern gefragt, ob Mittel für den Kauf von Assets zu Verfügung ständen. </w:t>
+      </w:r>
+      <w:r>
+        <w:t>Zu dieser Zeit hieß es, dass eigentlich keine Mittel zur Verfügung ständen. Aus diesem Grund wurde die Idee geäußert den Publisher zweier Asset-Sets (gleicher Publisher) zu Fragen, ob dieser bereit wäre seine Assets kostenfrei zur Verfügung zu stellen. Die Frage erfolgt allerdings erst nach Verneinung des Schwerpunkt</w:t>
+      </w:r>
+      <w:r>
+        <w:t>es</w:t>
+      </w:r>
+      <w:r>
+        <w:t xml:space="preserve"> 5.</w:t>
+      </w:r>
+      <w:r>
+        <w:t xml:space="preserve"> Hierbei handelt es sich um die Assets:</w:t>
+      </w:r>
+    </w:p>
+    <w:p>
+      <w:pPr>
+        <w:pStyle w:val="Listenabsatz"/>
+        <w:numPr>
+          <w:ilvl w:val="0"/>
+          <w:numId w:val="9"/>
+        </w:numPr>
+      </w:pPr>
+      <w:proofErr w:type="spellStart"/>
+      <w:r>
+        <w:t>2D</w:t>
+      </w:r>
+      <w:proofErr w:type="spellEnd"/>
+      <w:r>
+        <w:t xml:space="preserve"> </w:t>
+      </w:r>
+      <w:proofErr w:type="spellStart"/>
+      <w:r>
+        <w:t>Forest</w:t>
+      </w:r>
+      <w:proofErr w:type="spellEnd"/>
+      <w:r>
+        <w:t xml:space="preserve"> Pack</w:t>
+      </w:r>
+      <w:r>
+        <w:t xml:space="preserve"> (</w:t>
+      </w:r>
+      <w:r>
+        <w:t>https://www.assetstore.unity3d.com/en/#!/content/41171</w:t>
+      </w:r>
+      <w:r>
+        <w:t>)</w:t>
+      </w:r>
+    </w:p>
+    <w:p>
+      <w:pPr>
+        <w:pStyle w:val="Listenabsatz"/>
+        <w:numPr>
+          <w:ilvl w:val="0"/>
+          <w:numId w:val="9"/>
+        </w:numPr>
+      </w:pPr>
+      <w:proofErr w:type="spellStart"/>
+      <w:r>
+        <w:t>Stylized</w:t>
+      </w:r>
+      <w:proofErr w:type="spellEnd"/>
+      <w:r>
+        <w:t xml:space="preserve"> </w:t>
+      </w:r>
+      <w:proofErr w:type="spellStart"/>
+      <w:r>
+        <w:t>Jungle</w:t>
+      </w:r>
+      <w:proofErr w:type="spellEnd"/>
+      <w:r>
+        <w:t xml:space="preserve"> Pack</w:t>
+      </w:r>
+      <w:r>
+        <w:t xml:space="preserve"> (</w:t>
+      </w:r>
+      <w:r>
+        <w:t>https://www.assetstore.unity3d.com/en/#!/content/40372</w:t>
+      </w:r>
+      <w:r>
+        <w:t>)</w:t>
+      </w:r>
+    </w:p>
+    <w:p>
+      <w:r>
+        <w:t>von Mikael Gustafsson (</w:t>
+      </w:r>
+      <w:hyperlink r:id="rId6" w:history="1">
+        <w:r>
+          <w:rPr>
+            <w:rStyle w:val="Hyperlink"/>
+          </w:rPr>
+          <w:t>mikaelgustaf@gmail.com</w:t>
+        </w:r>
+      </w:hyperlink>
+      <w:r>
+        <w:t>).</w:t>
+      </w:r>
+    </w:p>
+    <w:p>
+      <w:pPr>
+        <w:pStyle w:val="Listenabsatz"/>
+        <w:numPr>
+          <w:ilvl w:val="0"/>
+          <w:numId w:val="7"/>
+        </w:numPr>
+      </w:pPr>
+      <w:r>
+        <w:t xml:space="preserve">Bereitstellung von Mittel für Assets aus dem </w:t>
+      </w:r>
+      <w:proofErr w:type="spellStart"/>
+      <w:r>
+        <w:t>Unity</w:t>
+      </w:r>
+      <w:proofErr w:type="spellEnd"/>
+      <w:r>
+        <w:t xml:space="preserve"> </w:t>
+      </w:r>
+      <w:proofErr w:type="spellStart"/>
+      <w:r>
+        <w:t>Assetstore</w:t>
+      </w:r>
+      <w:proofErr w:type="spellEnd"/>
+    </w:p>
+    <w:p>
+      <w:r>
+        <w:t xml:space="preserve">Hierbei wurde festgelegt, dass </w:t>
+      </w:r>
+      <w:r>
+        <w:t xml:space="preserve">nochmals </w:t>
+      </w:r>
+      <w:r>
+        <w:t>mit Prof. Dr. Freudenmann Kontakt aufgenommen wird, um nach Mittel für den Kauf von Assets zu fragen.</w:t>
+      </w:r>
+      <w:r>
+        <w:t xml:space="preserve"> Das erfolgt mittels E</w:t>
+      </w:r>
+      <w:r>
+        <w:t>-</w:t>
+      </w:r>
+      <w:r>
+        <w:t>Mail.</w:t>
+      </w:r>
+    </w:p>
+    <w:p/>
+    <w:p>
+      <w:pPr>
+        <w:pStyle w:val="berschrift1"/>
+        <w:numPr>
+          <w:ilvl w:val="0"/>
+          <w:numId w:val="7"/>
+        </w:numPr>
+        <w:rPr>
+          <w:rFonts w:asciiTheme="minorHAnsi" w:eastAsiaTheme="minorHAnsi" w:hAnsiTheme="minorHAnsi" w:cstheme="minorBidi"/>
+          <w:b w:val="0"/>
+          <w:bCs w:val="0"/>
+          <w:kern w:val="0"/>
+          <w:sz w:val="22"/>
+          <w:szCs w:val="22"/>
+          <w:lang w:eastAsia="en-US"/>
+        </w:rPr>
+      </w:pPr>
+      <w:r>
+        <w:rPr>
+          <w:rFonts w:asciiTheme="minorHAnsi" w:eastAsiaTheme="minorHAnsi" w:hAnsiTheme="minorHAnsi" w:cstheme="minorBidi"/>
+          <w:b w:val="0"/>
+          <w:bCs w:val="0"/>
+          <w:kern w:val="0"/>
+          <w:sz w:val="22"/>
+          <w:szCs w:val="22"/>
+          <w:lang w:eastAsia="en-US"/>
+        </w:rPr>
+        <w:lastRenderedPageBreak/>
+        <w:t>Ausarbeitung: Was ist ein Spiel?</w:t>
       </w:r>
     </w:p>
     <w:p>
@@ -63,9 +324,12 @@
           <w:szCs w:val="22"/>
           <w:lang w:eastAsia="en-US"/>
         </w:rPr>
-        <w:t>- Mikael Gustafsson</w:t>
-      </w:r>
-      <w:r>
+        <w:t>Der Text zu „Was ist ein Spiel?“ wurde bis zum heutigen Tag verfasst. Darüber hinaus wurde dieser im heutigen Meeting überlesen und einige Passagen angepasst. Der Text ist nun Final im Dokument vorhanden.</w:t>
+      </w:r>
+    </w:p>
+    <w:p>
+      <w:pPr>
+        <w:pStyle w:val="berschrift1"/>
         <w:rPr>
           <w:rFonts w:asciiTheme="minorHAnsi" w:eastAsiaTheme="minorHAnsi" w:hAnsiTheme="minorHAnsi" w:cstheme="minorBidi"/>
           <w:b w:val="0"/>
@@ -75,8 +339,7 @@
           <w:szCs w:val="22"/>
           <w:lang w:eastAsia="en-US"/>
         </w:rPr>
-        <w:t xml:space="preserve"> anschreiben wegen kostenloser unity assets (</w:t>
-      </w:r>
+      </w:pPr>
       <w:r>
         <w:rPr>
           <w:rFonts w:asciiTheme="minorHAnsi" w:eastAsiaTheme="minorHAnsi" w:hAnsiTheme="minorHAnsi" w:cstheme="minorBidi"/>
@@ -87,24 +350,9 @@
           <w:szCs w:val="22"/>
           <w:lang w:eastAsia="en-US"/>
         </w:rPr>
-        <w:t>mikaelgustaf@gmail.com</w:t>
-      </w:r>
-      <w:r>
-        <w:rPr>
-          <w:rFonts w:asciiTheme="minorHAnsi" w:eastAsiaTheme="minorHAnsi" w:hAnsiTheme="minorHAnsi" w:cstheme="minorBidi"/>
-          <w:b w:val="0"/>
-          <w:bCs w:val="0"/>
-          <w:kern w:val="0"/>
-          <w:sz w:val="22"/>
-          <w:szCs w:val="22"/>
-          <w:lang w:eastAsia="en-US"/>
-        </w:rPr>
-        <w:t>)</w:t>
-      </w:r>
-      <w:bookmarkStart w:id="0" w:name="_GoBack"/>
-      <w:bookmarkEnd w:id="0"/>
+        <w:t>Das nächste und zugleich letzte Meeting findet am 10.12.2015 statt.</w:t>
+      </w:r>
     </w:p>
-    <w:p/>
     <w:sectPr>
       <w:pgSz w:w="11906" w:h="16838"/>
       <w:pgMar w:top="1417" w:right="1417" w:bottom="1134" w:left="1417" w:header="708" w:footer="708" w:gutter="0"/>
@@ -118,6 +366,264 @@
 <file path=word/numbering.xml><?xml version="1.0" encoding="utf-8"?>
 <w:numbering xmlns:wpc="http://schemas.microsoft.com/office/word/2010/wordprocessingCanvas" xmlns:mc="http://schemas.openxmlformats.org/markup-compatibility/2006" xmlns:o="urn:schemas-microsoft-com:office:office" xmlns:r="http://schemas.openxmlformats.org/officeDocument/2006/relationships" xmlns:m="http://schemas.openxmlformats.org/officeDocument/2006/math" xmlns:v="urn:schemas-microsoft-com:vml" xmlns:wp14="http://schemas.microsoft.com/office/word/2010/wordprocessingDrawing" xmlns:wp="http://schemas.openxmlformats.org/drawingml/2006/wordprocessingDrawing" xmlns:w10="urn:schemas-microsoft-com:office:word" xmlns:w="http://schemas.openxmlformats.org/wordprocessingml/2006/main" xmlns:w14="http://schemas.microsoft.com/office/word/2010/wordml" xmlns:wpg="http://schemas.microsoft.com/office/word/2010/wordprocessingGroup" xmlns:wpi="http://schemas.microsoft.com/office/word/2010/wordprocessingInk" xmlns:wne="http://schemas.microsoft.com/office/word/2006/wordml" xmlns:wps="http://schemas.microsoft.com/office/word/2010/wordprocessingShape" mc:Ignorable="w14 wp14">
   <w:abstractNum w:abstractNumId="0">
+    <w:nsid w:val="05083821"/>
+    <w:multiLevelType w:val="hybridMultilevel"/>
+    <w:tmpl w:val="F1AE5584"/>
+    <w:lvl w:ilvl="0" w:tplc="04070019">
+      <w:start w:val="1"/>
+      <w:numFmt w:val="lowerLetter"/>
+      <w:lvlText w:val="%1."/>
+      <w:lvlJc w:val="left"/>
+      <w:pPr>
+        <w:ind w:left="720" w:hanging="360"/>
+      </w:pPr>
+    </w:lvl>
+    <w:lvl w:ilvl="1" w:tplc="04070019" w:tentative="1">
+      <w:start w:val="1"/>
+      <w:numFmt w:val="lowerLetter"/>
+      <w:lvlText w:val="%2."/>
+      <w:lvlJc w:val="left"/>
+      <w:pPr>
+        <w:ind w:left="1440" w:hanging="360"/>
+      </w:pPr>
+    </w:lvl>
+    <w:lvl w:ilvl="2" w:tplc="0407001B" w:tentative="1">
+      <w:start w:val="1"/>
+      <w:numFmt w:val="lowerRoman"/>
+      <w:lvlText w:val="%3."/>
+      <w:lvlJc w:val="right"/>
+      <w:pPr>
+        <w:ind w:left="2160" w:hanging="180"/>
+      </w:pPr>
+    </w:lvl>
+    <w:lvl w:ilvl="3" w:tplc="0407000F" w:tentative="1">
+      <w:start w:val="1"/>
+      <w:numFmt w:val="decimal"/>
+      <w:lvlText w:val="%4."/>
+      <w:lvlJc w:val="left"/>
+      <w:pPr>
+        <w:ind w:left="2880" w:hanging="360"/>
+      </w:pPr>
+    </w:lvl>
+    <w:lvl w:ilvl="4" w:tplc="04070019" w:tentative="1">
+      <w:start w:val="1"/>
+      <w:numFmt w:val="lowerLetter"/>
+      <w:lvlText w:val="%5."/>
+      <w:lvlJc w:val="left"/>
+      <w:pPr>
+        <w:ind w:left="3600" w:hanging="360"/>
+      </w:pPr>
+    </w:lvl>
+    <w:lvl w:ilvl="5" w:tplc="0407001B" w:tentative="1">
+      <w:start w:val="1"/>
+      <w:numFmt w:val="lowerRoman"/>
+      <w:lvlText w:val="%6."/>
+      <w:lvlJc w:val="right"/>
+      <w:pPr>
+        <w:ind w:left="4320" w:hanging="180"/>
+      </w:pPr>
+    </w:lvl>
+    <w:lvl w:ilvl="6" w:tplc="0407000F" w:tentative="1">
+      <w:start w:val="1"/>
+      <w:numFmt w:val="decimal"/>
+      <w:lvlText w:val="%7."/>
+      <w:lvlJc w:val="left"/>
+      <w:pPr>
+        <w:ind w:left="5040" w:hanging="360"/>
+      </w:pPr>
+    </w:lvl>
+    <w:lvl w:ilvl="7" w:tplc="04070019" w:tentative="1">
+      <w:start w:val="1"/>
+      <w:numFmt w:val="lowerLetter"/>
+      <w:lvlText w:val="%8."/>
+      <w:lvlJc w:val="left"/>
+      <w:pPr>
+        <w:ind w:left="5760" w:hanging="360"/>
+      </w:pPr>
+    </w:lvl>
+    <w:lvl w:ilvl="8" w:tplc="0407001B" w:tentative="1">
+      <w:start w:val="1"/>
+      <w:numFmt w:val="lowerRoman"/>
+      <w:lvlText w:val="%9."/>
+      <w:lvlJc w:val="right"/>
+      <w:pPr>
+        <w:ind w:left="6480" w:hanging="180"/>
+      </w:pPr>
+    </w:lvl>
+  </w:abstractNum>
+  <w:abstractNum w:abstractNumId="1">
+    <w:nsid w:val="105A0AD8"/>
+    <w:multiLevelType w:val="hybridMultilevel"/>
+    <w:tmpl w:val="0080A068"/>
+    <w:lvl w:ilvl="0" w:tplc="0407000F">
+      <w:start w:val="1"/>
+      <w:numFmt w:val="decimal"/>
+      <w:lvlText w:val="%1."/>
+      <w:lvlJc w:val="left"/>
+      <w:pPr>
+        <w:ind w:left="720" w:hanging="360"/>
+      </w:pPr>
+    </w:lvl>
+    <w:lvl w:ilvl="1" w:tplc="04070019" w:tentative="1">
+      <w:start w:val="1"/>
+      <w:numFmt w:val="lowerLetter"/>
+      <w:lvlText w:val="%2."/>
+      <w:lvlJc w:val="left"/>
+      <w:pPr>
+        <w:ind w:left="1440" w:hanging="360"/>
+      </w:pPr>
+    </w:lvl>
+    <w:lvl w:ilvl="2" w:tplc="0407001B" w:tentative="1">
+      <w:start w:val="1"/>
+      <w:numFmt w:val="lowerRoman"/>
+      <w:lvlText w:val="%3."/>
+      <w:lvlJc w:val="right"/>
+      <w:pPr>
+        <w:ind w:left="2160" w:hanging="180"/>
+      </w:pPr>
+    </w:lvl>
+    <w:lvl w:ilvl="3" w:tplc="0407000F" w:tentative="1">
+      <w:start w:val="1"/>
+      <w:numFmt w:val="decimal"/>
+      <w:lvlText w:val="%4."/>
+      <w:lvlJc w:val="left"/>
+      <w:pPr>
+        <w:ind w:left="2880" w:hanging="360"/>
+      </w:pPr>
+    </w:lvl>
+    <w:lvl w:ilvl="4" w:tplc="04070019" w:tentative="1">
+      <w:start w:val="1"/>
+      <w:numFmt w:val="lowerLetter"/>
+      <w:lvlText w:val="%5."/>
+      <w:lvlJc w:val="left"/>
+      <w:pPr>
+        <w:ind w:left="3600" w:hanging="360"/>
+      </w:pPr>
+    </w:lvl>
+    <w:lvl w:ilvl="5" w:tplc="0407001B" w:tentative="1">
+      <w:start w:val="1"/>
+      <w:numFmt w:val="lowerRoman"/>
+      <w:lvlText w:val="%6."/>
+      <w:lvlJc w:val="right"/>
+      <w:pPr>
+        <w:ind w:left="4320" w:hanging="180"/>
+      </w:pPr>
+    </w:lvl>
+    <w:lvl w:ilvl="6" w:tplc="0407000F" w:tentative="1">
+      <w:start w:val="1"/>
+      <w:numFmt w:val="decimal"/>
+      <w:lvlText w:val="%7."/>
+      <w:lvlJc w:val="left"/>
+      <w:pPr>
+        <w:ind w:left="5040" w:hanging="360"/>
+      </w:pPr>
+    </w:lvl>
+    <w:lvl w:ilvl="7" w:tplc="04070019" w:tentative="1">
+      <w:start w:val="1"/>
+      <w:numFmt w:val="lowerLetter"/>
+      <w:lvlText w:val="%8."/>
+      <w:lvlJc w:val="left"/>
+      <w:pPr>
+        <w:ind w:left="5760" w:hanging="360"/>
+      </w:pPr>
+    </w:lvl>
+    <w:lvl w:ilvl="8" w:tplc="0407001B" w:tentative="1">
+      <w:start w:val="1"/>
+      <w:numFmt w:val="lowerRoman"/>
+      <w:lvlText w:val="%9."/>
+      <w:lvlJc w:val="right"/>
+      <w:pPr>
+        <w:ind w:left="6480" w:hanging="180"/>
+      </w:pPr>
+    </w:lvl>
+  </w:abstractNum>
+  <w:abstractNum w:abstractNumId="2">
+    <w:nsid w:val="22C05B47"/>
+    <w:multiLevelType w:val="hybridMultilevel"/>
+    <w:tmpl w:val="D09212A8"/>
+    <w:lvl w:ilvl="0" w:tplc="0407000F">
+      <w:start w:val="1"/>
+      <w:numFmt w:val="decimal"/>
+      <w:lvlText w:val="%1."/>
+      <w:lvlJc w:val="left"/>
+      <w:pPr>
+        <w:ind w:left="720" w:hanging="360"/>
+      </w:pPr>
+    </w:lvl>
+    <w:lvl w:ilvl="1" w:tplc="04070019" w:tentative="1">
+      <w:start w:val="1"/>
+      <w:numFmt w:val="lowerLetter"/>
+      <w:lvlText w:val="%2."/>
+      <w:lvlJc w:val="left"/>
+      <w:pPr>
+        <w:ind w:left="1440" w:hanging="360"/>
+      </w:pPr>
+    </w:lvl>
+    <w:lvl w:ilvl="2" w:tplc="0407001B" w:tentative="1">
+      <w:start w:val="1"/>
+      <w:numFmt w:val="lowerRoman"/>
+      <w:lvlText w:val="%3."/>
+      <w:lvlJc w:val="right"/>
+      <w:pPr>
+        <w:ind w:left="2160" w:hanging="180"/>
+      </w:pPr>
+    </w:lvl>
+    <w:lvl w:ilvl="3" w:tplc="0407000F" w:tentative="1">
+      <w:start w:val="1"/>
+      <w:numFmt w:val="decimal"/>
+      <w:lvlText w:val="%4."/>
+      <w:lvlJc w:val="left"/>
+      <w:pPr>
+        <w:ind w:left="2880" w:hanging="360"/>
+      </w:pPr>
+    </w:lvl>
+    <w:lvl w:ilvl="4" w:tplc="04070019" w:tentative="1">
+      <w:start w:val="1"/>
+      <w:numFmt w:val="lowerLetter"/>
+      <w:lvlText w:val="%5."/>
+      <w:lvlJc w:val="left"/>
+      <w:pPr>
+        <w:ind w:left="3600" w:hanging="360"/>
+      </w:pPr>
+    </w:lvl>
+    <w:lvl w:ilvl="5" w:tplc="0407001B" w:tentative="1">
+      <w:start w:val="1"/>
+      <w:numFmt w:val="lowerRoman"/>
+      <w:lvlText w:val="%6."/>
+      <w:lvlJc w:val="right"/>
+      <w:pPr>
+        <w:ind w:left="4320" w:hanging="180"/>
+      </w:pPr>
+    </w:lvl>
+    <w:lvl w:ilvl="6" w:tplc="0407000F" w:tentative="1">
+      <w:start w:val="1"/>
+      <w:numFmt w:val="decimal"/>
+      <w:lvlText w:val="%7."/>
+      <w:lvlJc w:val="left"/>
+      <w:pPr>
+        <w:ind w:left="5040" w:hanging="360"/>
+      </w:pPr>
+    </w:lvl>
+    <w:lvl w:ilvl="7" w:tplc="04070019" w:tentative="1">
+      <w:start w:val="1"/>
+      <w:numFmt w:val="lowerLetter"/>
+      <w:lvlText w:val="%8."/>
+      <w:lvlJc w:val="left"/>
+      <w:pPr>
+        <w:ind w:left="5760" w:hanging="360"/>
+      </w:pPr>
+    </w:lvl>
+    <w:lvl w:ilvl="8" w:tplc="0407001B" w:tentative="1">
+      <w:start w:val="1"/>
+      <w:numFmt w:val="lowerRoman"/>
+      <w:lvlText w:val="%9."/>
+      <w:lvlJc w:val="right"/>
+      <w:pPr>
+        <w:ind w:left="6480" w:hanging="180"/>
+      </w:pPr>
+    </w:lvl>
+  </w:abstractNum>
+  <w:abstractNum w:abstractNumId="3">
     <w:nsid w:val="2FFA53DD"/>
     <w:multiLevelType w:val="hybridMultilevel"/>
     <w:tmpl w:val="C89CC09C"/>
@@ -230,7 +736,7 @@
       </w:rPr>
     </w:lvl>
   </w:abstractNum>
-  <w:abstractNum w:abstractNumId="1">
+  <w:abstractNum w:abstractNumId="4">
     <w:nsid w:val="34C52075"/>
     <w:multiLevelType w:val="hybridMultilevel"/>
     <w:tmpl w:val="B858C160"/>
@@ -343,7 +849,93 @@
       </w:rPr>
     </w:lvl>
   </w:abstractNum>
-  <w:abstractNum w:abstractNumId="2">
+  <w:abstractNum w:abstractNumId="5">
+    <w:nsid w:val="47EE2670"/>
+    <w:multiLevelType w:val="hybridMultilevel"/>
+    <w:tmpl w:val="A8BA50F0"/>
+    <w:lvl w:ilvl="0" w:tplc="0407000F">
+      <w:start w:val="1"/>
+      <w:numFmt w:val="decimal"/>
+      <w:lvlText w:val="%1."/>
+      <w:lvlJc w:val="left"/>
+      <w:pPr>
+        <w:ind w:left="720" w:hanging="360"/>
+      </w:pPr>
+    </w:lvl>
+    <w:lvl w:ilvl="1" w:tplc="04070019" w:tentative="1">
+      <w:start w:val="1"/>
+      <w:numFmt w:val="lowerLetter"/>
+      <w:lvlText w:val="%2."/>
+      <w:lvlJc w:val="left"/>
+      <w:pPr>
+        <w:ind w:left="1440" w:hanging="360"/>
+      </w:pPr>
+    </w:lvl>
+    <w:lvl w:ilvl="2" w:tplc="0407001B" w:tentative="1">
+      <w:start w:val="1"/>
+      <w:numFmt w:val="lowerRoman"/>
+      <w:lvlText w:val="%3."/>
+      <w:lvlJc w:val="right"/>
+      <w:pPr>
+        <w:ind w:left="2160" w:hanging="180"/>
+      </w:pPr>
+    </w:lvl>
+    <w:lvl w:ilvl="3" w:tplc="0407000F" w:tentative="1">
+      <w:start w:val="1"/>
+      <w:numFmt w:val="decimal"/>
+      <w:lvlText w:val="%4."/>
+      <w:lvlJc w:val="left"/>
+      <w:pPr>
+        <w:ind w:left="2880" w:hanging="360"/>
+      </w:pPr>
+    </w:lvl>
+    <w:lvl w:ilvl="4" w:tplc="04070019" w:tentative="1">
+      <w:start w:val="1"/>
+      <w:numFmt w:val="lowerLetter"/>
+      <w:lvlText w:val="%5."/>
+      <w:lvlJc w:val="left"/>
+      <w:pPr>
+        <w:ind w:left="3600" w:hanging="360"/>
+      </w:pPr>
+    </w:lvl>
+    <w:lvl w:ilvl="5" w:tplc="0407001B" w:tentative="1">
+      <w:start w:val="1"/>
+      <w:numFmt w:val="lowerRoman"/>
+      <w:lvlText w:val="%6."/>
+      <w:lvlJc w:val="right"/>
+      <w:pPr>
+        <w:ind w:left="4320" w:hanging="180"/>
+      </w:pPr>
+    </w:lvl>
+    <w:lvl w:ilvl="6" w:tplc="0407000F" w:tentative="1">
+      <w:start w:val="1"/>
+      <w:numFmt w:val="decimal"/>
+      <w:lvlText w:val="%7."/>
+      <w:lvlJc w:val="left"/>
+      <w:pPr>
+        <w:ind w:left="5040" w:hanging="360"/>
+      </w:pPr>
+    </w:lvl>
+    <w:lvl w:ilvl="7" w:tplc="04070019" w:tentative="1">
+      <w:start w:val="1"/>
+      <w:numFmt w:val="lowerLetter"/>
+      <w:lvlText w:val="%8."/>
+      <w:lvlJc w:val="left"/>
+      <w:pPr>
+        <w:ind w:left="5760" w:hanging="360"/>
+      </w:pPr>
+    </w:lvl>
+    <w:lvl w:ilvl="8" w:tplc="0407001B" w:tentative="1">
+      <w:start w:val="1"/>
+      <w:numFmt w:val="lowerRoman"/>
+      <w:lvlText w:val="%9."/>
+      <w:lvlJc w:val="right"/>
+      <w:pPr>
+        <w:ind w:left="6480" w:hanging="180"/>
+      </w:pPr>
+    </w:lvl>
+  </w:abstractNum>
+  <w:abstractNum w:abstractNumId="6">
     <w:nsid w:val="4E240BE0"/>
     <w:multiLevelType w:val="hybridMultilevel"/>
     <w:tmpl w:val="A7ECA410"/>
@@ -456,7 +1048,7 @@
       </w:rPr>
     </w:lvl>
   </w:abstractNum>
-  <w:abstractNum w:abstractNumId="3">
+  <w:abstractNum w:abstractNumId="7">
     <w:nsid w:val="7DCD74B7"/>
     <w:multiLevelType w:val="hybridMultilevel"/>
     <w:tmpl w:val="AE4039C2"/>
@@ -569,7 +1161,7 @@
       </w:rPr>
     </w:lvl>
   </w:abstractNum>
-  <w:abstractNum w:abstractNumId="4">
+  <w:abstractNum w:abstractNumId="8">
     <w:nsid w:val="7E137DC9"/>
     <w:multiLevelType w:val="hybridMultilevel"/>
     <w:tmpl w:val="DA6280C6"/>
@@ -682,19 +1274,120 @@
       </w:rPr>
     </w:lvl>
   </w:abstractNum>
+  <w:abstractNum w:abstractNumId="9">
+    <w:nsid w:val="7E6C5A77"/>
+    <w:multiLevelType w:val="hybridMultilevel"/>
+    <w:tmpl w:val="7EF284F4"/>
+    <w:lvl w:ilvl="0" w:tplc="04070019">
+      <w:start w:val="1"/>
+      <w:numFmt w:val="lowerLetter"/>
+      <w:lvlText w:val="%1."/>
+      <w:lvlJc w:val="left"/>
+      <w:pPr>
+        <w:ind w:left="720" w:hanging="360"/>
+      </w:pPr>
+    </w:lvl>
+    <w:lvl w:ilvl="1" w:tplc="04070019" w:tentative="1">
+      <w:start w:val="1"/>
+      <w:numFmt w:val="lowerLetter"/>
+      <w:lvlText w:val="%2."/>
+      <w:lvlJc w:val="left"/>
+      <w:pPr>
+        <w:ind w:left="1440" w:hanging="360"/>
+      </w:pPr>
+    </w:lvl>
+    <w:lvl w:ilvl="2" w:tplc="0407001B" w:tentative="1">
+      <w:start w:val="1"/>
+      <w:numFmt w:val="lowerRoman"/>
+      <w:lvlText w:val="%3."/>
+      <w:lvlJc w:val="right"/>
+      <w:pPr>
+        <w:ind w:left="2160" w:hanging="180"/>
+      </w:pPr>
+    </w:lvl>
+    <w:lvl w:ilvl="3" w:tplc="0407000F" w:tentative="1">
+      <w:start w:val="1"/>
+      <w:numFmt w:val="decimal"/>
+      <w:lvlText w:val="%4."/>
+      <w:lvlJc w:val="left"/>
+      <w:pPr>
+        <w:ind w:left="2880" w:hanging="360"/>
+      </w:pPr>
+    </w:lvl>
+    <w:lvl w:ilvl="4" w:tplc="04070019" w:tentative="1">
+      <w:start w:val="1"/>
+      <w:numFmt w:val="lowerLetter"/>
+      <w:lvlText w:val="%5."/>
+      <w:lvlJc w:val="left"/>
+      <w:pPr>
+        <w:ind w:left="3600" w:hanging="360"/>
+      </w:pPr>
+    </w:lvl>
+    <w:lvl w:ilvl="5" w:tplc="0407001B" w:tentative="1">
+      <w:start w:val="1"/>
+      <w:numFmt w:val="lowerRoman"/>
+      <w:lvlText w:val="%6."/>
+      <w:lvlJc w:val="right"/>
+      <w:pPr>
+        <w:ind w:left="4320" w:hanging="180"/>
+      </w:pPr>
+    </w:lvl>
+    <w:lvl w:ilvl="6" w:tplc="0407000F" w:tentative="1">
+      <w:start w:val="1"/>
+      <w:numFmt w:val="decimal"/>
+      <w:lvlText w:val="%7."/>
+      <w:lvlJc w:val="left"/>
+      <w:pPr>
+        <w:ind w:left="5040" w:hanging="360"/>
+      </w:pPr>
+    </w:lvl>
+    <w:lvl w:ilvl="7" w:tplc="04070019" w:tentative="1">
+      <w:start w:val="1"/>
+      <w:numFmt w:val="lowerLetter"/>
+      <w:lvlText w:val="%8."/>
+      <w:lvlJc w:val="left"/>
+      <w:pPr>
+        <w:ind w:left="5760" w:hanging="360"/>
+      </w:pPr>
+    </w:lvl>
+    <w:lvl w:ilvl="8" w:tplc="0407001B" w:tentative="1">
+      <w:start w:val="1"/>
+      <w:numFmt w:val="lowerRoman"/>
+      <w:lvlText w:val="%9."/>
+      <w:lvlJc w:val="right"/>
+      <w:pPr>
+        <w:ind w:left="6480" w:hanging="180"/>
+      </w:pPr>
+    </w:lvl>
+  </w:abstractNum>
   <w:num w:numId="1">
+    <w:abstractNumId w:val="4"/>
+  </w:num>
+  <w:num w:numId="2">
+    <w:abstractNumId w:val="3"/>
+  </w:num>
+  <w:num w:numId="3">
+    <w:abstractNumId w:val="7"/>
+  </w:num>
+  <w:num w:numId="4">
+    <w:abstractNumId w:val="8"/>
+  </w:num>
+  <w:num w:numId="5">
+    <w:abstractNumId w:val="6"/>
+  </w:num>
+  <w:num w:numId="6">
+    <w:abstractNumId w:val="5"/>
+  </w:num>
+  <w:num w:numId="7">
     <w:abstractNumId w:val="1"/>
   </w:num>
-  <w:num w:numId="2">
+  <w:num w:numId="8">
+    <w:abstractNumId w:val="9"/>
+  </w:num>
+  <w:num w:numId="9">
     <w:abstractNumId w:val="0"/>
   </w:num>
-  <w:num w:numId="3">
-    <w:abstractNumId w:val="3"/>
-  </w:num>
-  <w:num w:numId="4">
-    <w:abstractNumId w:val="4"/>
-  </w:num>
-  <w:num w:numId="5">
+  <w:num w:numId="10">
     <w:abstractNumId w:val="2"/>
   </w:num>
 </w:numbering>
@@ -954,6 +1647,17 @@
       <w:lang w:eastAsia="de-DE"/>
     </w:rPr>
   </w:style>
+  <w:style w:type="character" w:styleId="Hyperlink">
+    <w:name w:val="Hyperlink"/>
+    <w:basedOn w:val="Absatz-Standardschriftart"/>
+    <w:uiPriority w:val="99"/>
+    <w:unhideWhenUsed/>
+    <w:rsid w:val="009B5BF5"/>
+    <w:rPr>
+      <w:color w:val="0563C1" w:themeColor="hyperlink"/>
+      <w:u w:val="single"/>
+    </w:rPr>
+  </w:style>
 </w:styles>
 </file>
 
@@ -1209,6 +1913,17 @@
       <w:sz w:val="48"/>
       <w:szCs w:val="48"/>
       <w:lang w:eastAsia="de-DE"/>
+    </w:rPr>
+  </w:style>
+  <w:style w:type="character" w:styleId="Hyperlink">
+    <w:name w:val="Hyperlink"/>
+    <w:basedOn w:val="Absatz-Standardschriftart"/>
+    <w:uiPriority w:val="99"/>
+    <w:unhideWhenUsed/>
+    <w:rsid w:val="009B5BF5"/>
+    <w:rPr>
+      <w:color w:val="0563C1" w:themeColor="hyperlink"/>
+      <w:u w:val="single"/>
     </w:rPr>
   </w:style>
 </w:styles>
